--- a/Docs/FormatoControlTramites.docx
+++ b/Docs/FormatoControlTramites.docx
@@ -101,6 +101,7 @@
           <w:b/>
           <w:bCs/>
           <w:szCs w:val="24"/>
+          <w:u w:val="single"/>
         </w:rPr>
         <w:t>{</w:t>
       </w:r>
@@ -110,6 +111,7 @@
           <w:b/>
           <w:bCs/>
           <w:szCs w:val="24"/>
+          <w:u w:val="single"/>
         </w:rPr>
         <w:t>NOMB_CONTRI</w:t>
       </w:r>
@@ -119,6 +121,7 @@
           <w:b/>
           <w:bCs/>
           <w:szCs w:val="24"/>
+          <w:u w:val="single"/>
         </w:rPr>
         <w:t>}</w:t>
       </w:r>
@@ -151,6 +154,7 @@
           <w:b/>
           <w:bCs/>
           <w:szCs w:val="24"/>
+          <w:u w:val="single"/>
         </w:rPr>
         <w:t>{DIRECCION}</w:t>
       </w:r>
@@ -192,18 +196,9 @@
           <w:b/>
           <w:bCs/>
           <w:szCs w:val="24"/>
+          <w:u w:val="single"/>
         </w:rPr>
-        <w:t>{UBICACION_</w:t>
-      </w:r>
-      <w:proofErr w:type="gramStart"/>
-      <w:r>
-        <w:rPr>
-          <w:rFonts w:asciiTheme="minorHAnsi" w:hAnsiTheme="minorHAnsi" w:cstheme="minorHAnsi"/>
-          <w:b/>
-          <w:bCs/>
-          <w:szCs w:val="24"/>
-        </w:rPr>
-        <w:t>LOTE}</w:t>
+        <w:t>{UBICACION_LOTE}</w:t>
       </w:r>
       <w:r>
         <w:rPr>
@@ -213,18 +208,7 @@
           <w:szCs w:val="24"/>
           <w:lang w:val="es-ES"/>
         </w:rPr>
-        <w:t xml:space="preserve">   </w:t>
-      </w:r>
-      <w:proofErr w:type="gramEnd"/>
-      <w:r>
-        <w:rPr>
-          <w:rFonts w:asciiTheme="minorHAnsi" w:hAnsiTheme="minorHAnsi" w:cstheme="minorHAnsi"/>
-          <w:b/>
-          <w:bCs/>
-          <w:szCs w:val="24"/>
-          <w:lang w:val="es-ES"/>
-        </w:rPr>
-        <w:t xml:space="preserve">  </w:t>
+        <w:t xml:space="preserve">     </w:t>
       </w:r>
       <w:r>
         <w:rPr>
@@ -272,6 +256,7 @@
           <w:b/>
           <w:bCs/>
           <w:szCs w:val="24"/>
+          <w:u w:val="single"/>
         </w:rPr>
         <w:t>{</w:t>
       </w:r>
@@ -281,6 +266,7 @@
           <w:b/>
           <w:bCs/>
           <w:szCs w:val="24"/>
+          <w:u w:val="single"/>
         </w:rPr>
         <w:t>MEDIDA_TRAMITE</w:t>
       </w:r>
@@ -290,6 +276,7 @@
           <w:b/>
           <w:bCs/>
           <w:szCs w:val="24"/>
+          <w:u w:val="single"/>
         </w:rPr>
         <w:t>}</w:t>
       </w:r>
@@ -4418,6 +4405,7 @@
   <w:style w:type="character" w:default="1" w:styleId="Fuentedeprrafopredeter">
     <w:name w:val="Default Paragraph Font"/>
     <w:uiPriority w:val="1"/>
+    <w:semiHidden/>
     <w:unhideWhenUsed/>
   </w:style>
   <w:style w:type="table" w:default="1" w:styleId="Tablanormal">

--- a/Docs/FormatoControlTramites.docx
+++ b/Docs/FormatoControlTramites.docx
@@ -961,7 +961,7 @@
     </w:tbl>
     <w:p>
       <w:pPr>
-        <w:spacing w:after="0"/>
+        <w:spacing w:after="0" w:line="240" w:lineRule="auto"/>
         <w:jc w:val="left"/>
         <w:rPr>
           <w:rFonts w:asciiTheme="minorHAnsi" w:hAnsiTheme="minorHAnsi" w:cstheme="minorHAnsi"/>
@@ -984,15 +984,33 @@
     </w:p>
     <w:p>
       <w:pPr>
+        <w:spacing w:after="0" w:line="240" w:lineRule="auto"/>
+        <w:jc w:val="left"/>
         <w:rPr>
-          <w:sz w:val="28"/>
-          <w:szCs w:val="24"/>
+          <w:rFonts w:asciiTheme="minorHAnsi" w:hAnsiTheme="minorHAnsi" w:cstheme="minorHAnsi"/>
+          <w:b/>
+          <w:bCs/>
+          <w:sz w:val="22"/>
+          <w:lang w:val="es-ES"/>
         </w:rPr>
       </w:pPr>
     </w:p>
     <w:p>
       <w:pPr>
-        <w:spacing w:after="0"/>
+        <w:spacing w:after="0" w:line="240" w:lineRule="auto"/>
+        <w:jc w:val="left"/>
+        <w:rPr>
+          <w:rFonts w:asciiTheme="minorHAnsi" w:hAnsiTheme="minorHAnsi" w:cstheme="minorHAnsi"/>
+          <w:b/>
+          <w:bCs/>
+          <w:sz w:val="22"/>
+          <w:lang w:val="es-ES"/>
+        </w:rPr>
+      </w:pPr>
+    </w:p>
+    <w:p>
+      <w:pPr>
+        <w:spacing w:after="0" w:line="240" w:lineRule="auto"/>
         <w:jc w:val="left"/>
         <w:rPr>
           <w:rFonts w:asciiTheme="minorHAnsi" w:hAnsiTheme="minorHAnsi" w:cstheme="minorHAnsi"/>
@@ -2474,7 +2492,7 @@
         <w:tblLook w:val="04A0" w:firstRow="1" w:lastRow="0" w:firstColumn="1" w:lastColumn="0" w:noHBand="0" w:noVBand="1"/>
       </w:tblPr>
       <w:tblGrid>
-        <w:gridCol w:w="1940"/>
+        <w:gridCol w:w="1312"/>
         <w:gridCol w:w="4414"/>
       </w:tblGrid>
       <w:tr>
@@ -2505,7 +2523,6 @@
                 <w:szCs w:val="20"/>
                 <w:lang w:val="es-ES"/>
               </w:rPr>
-              <w:lastRenderedPageBreak/>
               <w:t>{</w:t>
             </w:r>
             <w:r>
@@ -2516,7 +2533,7 @@
                 <w:sz w:val="20"/>
                 <w:szCs w:val="20"/>
               </w:rPr>
-              <w:t>FOTOGRAFIA_LOTE</w:t>
+              <w:t>FOTO_LOTE</w:t>
             </w:r>
             <w:r>
               <w:rPr>
@@ -2586,14 +2603,14 @@
         <w:tblLook w:val="04A0" w:firstRow="1" w:lastRow="0" w:firstColumn="1" w:lastColumn="0" w:noHBand="0" w:noVBand="1"/>
       </w:tblPr>
       <w:tblGrid>
-        <w:gridCol w:w="220"/>
-        <w:gridCol w:w="1139"/>
-        <w:gridCol w:w="1389"/>
-        <w:gridCol w:w="1903"/>
-        <w:gridCol w:w="1254"/>
-        <w:gridCol w:w="1780"/>
-        <w:gridCol w:w="980"/>
-        <w:gridCol w:w="1531"/>
+        <w:gridCol w:w="1461"/>
+        <w:gridCol w:w="1004"/>
+        <w:gridCol w:w="1217"/>
+        <w:gridCol w:w="1655"/>
+        <w:gridCol w:w="1102"/>
+        <w:gridCol w:w="1551"/>
+        <w:gridCol w:w="868"/>
+        <w:gridCol w:w="1338"/>
       </w:tblGrid>
       <w:tr>
         <w:tc>
@@ -2614,6 +2631,37 @@
                 <w:szCs w:val="20"/>
               </w:rPr>
             </w:pPr>
+            <w:r>
+              <w:rPr>
+                <w:rFonts w:asciiTheme="minorHAnsi" w:hAnsiTheme="minorHAnsi" w:cstheme="minorHAnsi"/>
+                <w:b/>
+                <w:bCs/>
+                <w:sz w:val="20"/>
+                <w:szCs w:val="20"/>
+              </w:rPr>
+              <w:lastRenderedPageBreak/>
+              <w:t>{</w:t>
+            </w:r>
+            <w:r>
+              <w:rPr>
+                <w:rFonts w:asciiTheme="minorHAnsi" w:hAnsiTheme="minorHAnsi" w:cstheme="minorHAnsi"/>
+                <w:b/>
+                <w:bCs/>
+                <w:sz w:val="20"/>
+                <w:szCs w:val="20"/>
+              </w:rPr>
+              <w:t>CARTA_RESPONSIVA</w:t>
+            </w:r>
+            <w:r>
+              <w:rPr>
+                <w:rFonts w:asciiTheme="minorHAnsi" w:hAnsiTheme="minorHAnsi" w:cstheme="minorHAnsi"/>
+                <w:b/>
+                <w:bCs/>
+                <w:sz w:val="20"/>
+                <w:szCs w:val="20"/>
+              </w:rPr>
+              <w:t>}</w:t>
+            </w:r>
           </w:p>
         </w:tc>
         <w:tc>
@@ -2934,7 +2982,7 @@
         <w:tblLook w:val="04A0" w:firstRow="1" w:lastRow="0" w:firstColumn="1" w:lastColumn="0" w:noHBand="0" w:noVBand="1"/>
       </w:tblPr>
       <w:tblGrid>
-        <w:gridCol w:w="421"/>
+        <w:gridCol w:w="1701"/>
         <w:gridCol w:w="1417"/>
       </w:tblGrid>
       <w:tr>
@@ -2953,9 +3001,36 @@
                 <w:b/>
                 <w:bCs/>
                 <w:sz w:val="22"/>
-                <w:lang w:val="es-ES"/>
-              </w:rPr>
-            </w:pPr>
+              </w:rPr>
+            </w:pPr>
+            <w:r>
+              <w:rPr>
+                <w:rFonts w:asciiTheme="minorHAnsi" w:hAnsiTheme="minorHAnsi" w:cstheme="minorHAnsi"/>
+                <w:b/>
+                <w:bCs/>
+                <w:sz w:val="22"/>
+                <w:lang w:val="es-ES"/>
+              </w:rPr>
+              <w:t>{</w:t>
+            </w:r>
+            <w:r>
+              <w:rPr>
+                <w:rFonts w:asciiTheme="minorHAnsi" w:hAnsiTheme="minorHAnsi" w:cstheme="minorHAnsi"/>
+                <w:b/>
+                <w:bCs/>
+                <w:sz w:val="22"/>
+              </w:rPr>
+              <w:t>OTROS_CHECK</w:t>
+            </w:r>
+            <w:r>
+              <w:rPr>
+                <w:rFonts w:asciiTheme="minorHAnsi" w:hAnsiTheme="minorHAnsi" w:cstheme="minorHAnsi"/>
+                <w:b/>
+                <w:bCs/>
+                <w:sz w:val="22"/>
+              </w:rPr>
+              <w:t>}</w:t>
+            </w:r>
           </w:p>
         </w:tc>
         <w:tc>
@@ -3002,6 +3077,7 @@
           <w:b/>
           <w:bCs/>
           <w:sz w:val="22"/>
+          <w:u w:val="single"/>
           <w:lang w:val="es-ES"/>
         </w:rPr>
       </w:pPr>
@@ -3011,6 +3087,18 @@
           <w:b/>
           <w:bCs/>
           <w:sz w:val="22"/>
+          <w:u w:val="single"/>
+          <w:lang w:val="es-ES"/>
+        </w:rPr>
+        <w:t>{OTROS}</w:t>
+      </w:r>
+      <w:r>
+        <w:rPr>
+          <w:rFonts w:asciiTheme="minorHAnsi" w:hAnsiTheme="minorHAnsi" w:cstheme="minorHAnsi"/>
+          <w:b/>
+          <w:bCs/>
+          <w:sz w:val="22"/>
+          <w:u w:val="single"/>
           <w:lang w:val="es-ES"/>
         </w:rPr>
         <w:t>_____________________________________________</w:t>
@@ -3021,6 +3109,7 @@
           <w:b/>
           <w:bCs/>
           <w:sz w:val="22"/>
+          <w:u w:val="single"/>
           <w:lang w:val="es-ES"/>
         </w:rPr>
         <w:t>__________________________</w:t>
@@ -3031,9 +3120,21 @@
           <w:b/>
           <w:bCs/>
           <w:sz w:val="22"/>
+          <w:u w:val="single"/>
           <w:lang w:val="es-ES"/>
         </w:rPr>
-        <w:t>___________________________________________________________________________________________________________________</w:t>
+        <w:t>______________________</w:t>
+      </w:r>
+      <w:r>
+        <w:rPr>
+          <w:rFonts w:asciiTheme="minorHAnsi" w:hAnsiTheme="minorHAnsi" w:cstheme="minorHAnsi"/>
+          <w:b/>
+          <w:bCs/>
+          <w:sz w:val="22"/>
+          <w:u w:val="single"/>
+          <w:lang w:val="es-ES"/>
+        </w:rPr>
+        <w:t>________________________________________________________________</w:t>
       </w:r>
     </w:p>
     <w:sectPr>

--- a/Docs/FormatoControlTramites.docx
+++ b/Docs/FormatoControlTramites.docx
@@ -3092,6 +3092,20 @@
         </w:rPr>
         <w:t>{OTROS}</w:t>
       </w:r>
+    </w:p>
+    <w:p>
+      <w:pPr>
+        <w:spacing w:after="0"/>
+        <w:jc w:val="left"/>
+        <w:rPr>
+          <w:rFonts w:asciiTheme="minorHAnsi" w:hAnsiTheme="minorHAnsi" w:cstheme="minorHAnsi"/>
+          <w:b/>
+          <w:bCs/>
+          <w:sz w:val="22"/>
+          <w:u w:val="single"/>
+          <w:lang w:val="es-ES"/>
+        </w:rPr>
+      </w:pPr>
       <w:r>
         <w:rPr>
           <w:rFonts w:asciiTheme="minorHAnsi" w:hAnsiTheme="minorHAnsi" w:cstheme="minorHAnsi"/>
@@ -3124,17 +3138,6 @@
           <w:lang w:val="es-ES"/>
         </w:rPr>
         <w:t>______________________</w:t>
-      </w:r>
-      <w:r>
-        <w:rPr>
-          <w:rFonts w:asciiTheme="minorHAnsi" w:hAnsiTheme="minorHAnsi" w:cstheme="minorHAnsi"/>
-          <w:b/>
-          <w:bCs/>
-          <w:sz w:val="22"/>
-          <w:u w:val="single"/>
-          <w:lang w:val="es-ES"/>
-        </w:rPr>
-        <w:t>________________________________________________________________</w:t>
       </w:r>
     </w:p>
     <w:sectPr>
@@ -4506,7 +4509,6 @@
   <w:style w:type="character" w:default="1" w:styleId="Fuentedeprrafopredeter">
     <w:name w:val="Default Paragraph Font"/>
     <w:uiPriority w:val="1"/>
-    <w:semiHidden/>
     <w:unhideWhenUsed/>
   </w:style>
   <w:style w:type="table" w:default="1" w:styleId="Tablanormal">
